--- a/public/plantillas/plantillaSalida.docx
+++ b/public/plantillas/plantillaSalida.docx
@@ -218,7 +218,15 @@
     </w:p>
     <w:p>
       <w:pPr>
-        <w:jc w:val="center"/>
+        <w:rPr>
+          <w:rFonts w:ascii="Arial" w:hAnsi="Arial" w:cs="Arial"/>
+          <w:b/>
+          <w:bCs/>
+          <w:sz w:val="28"/>
+          <w:szCs w:val="28"/>
+        </w:rPr>
+      </w:pPr>
+      <w:r>
         <w:rPr>
           <w:rFonts w:ascii="Arial" w:hAnsi="Arial" w:cs="Arial"/>
           <w:b/>
@@ -226,19 +234,22 @@
           <w:sz w:val="36"/>
           <w:szCs w:val="36"/>
         </w:rPr>
-      </w:pPr>
+        <w:t xml:space="preserve"> </w:t>
+      </w:r>
     </w:p>
     <w:tbl>
       <w:tblPr>
         <w:tblStyle w:val="Tablaconcuadrcula"/>
         <w:tblW w:w="10842" w:type="dxa"/>
         <w:jc w:val="center"/>
+        <w:tblLayout w:type="fixed"/>
         <w:tblLook w:val="04A0" w:firstRow="1" w:lastRow="0" w:firstColumn="1" w:lastColumn="0" w:noHBand="0" w:noVBand="1"/>
       </w:tblPr>
       <w:tblGrid>
-        <w:gridCol w:w="2977"/>
-        <w:gridCol w:w="5739"/>
-        <w:gridCol w:w="2126"/>
+        <w:gridCol w:w="1828"/>
+        <w:gridCol w:w="7371"/>
+        <w:gridCol w:w="284"/>
+        <w:gridCol w:w="1359"/>
       </w:tblGrid>
       <w:tr>
         <w:trPr>
@@ -247,7 +258,7 @@
         </w:trPr>
         <w:tc>
           <w:tcPr>
-            <w:tcW w:w="2977" w:type="dxa"/>
+            <w:tcW w:w="1828" w:type="dxa"/>
             <w:tcBorders>
               <w:top w:val="single" w:sz="12" w:space="0" w:color="auto"/>
               <w:left w:val="single" w:sz="12" w:space="0" w:color="auto"/>
@@ -279,7 +290,7 @@
         </w:tc>
         <w:tc>
           <w:tcPr>
-            <w:tcW w:w="5739" w:type="dxa"/>
+            <w:tcW w:w="7371" w:type="dxa"/>
             <w:tcBorders>
               <w:top w:val="single" w:sz="12" w:space="0" w:color="auto"/>
               <w:left w:val="single" w:sz="12" w:space="0" w:color="auto"/>
@@ -311,7 +322,8 @@
         </w:tc>
         <w:tc>
           <w:tcPr>
-            <w:tcW w:w="2126" w:type="dxa"/>
+            <w:tcW w:w="1643" w:type="dxa"/>
+            <w:gridSpan w:val="2"/>
             <w:tcBorders>
               <w:top w:val="single" w:sz="12" w:space="0" w:color="auto"/>
               <w:left w:val="single" w:sz="12" w:space="0" w:color="auto"/>
@@ -349,7 +361,7 @@
         </w:trPr>
         <w:tc>
           <w:tcPr>
-            <w:tcW w:w="2977" w:type="dxa"/>
+            <w:tcW w:w="1828" w:type="dxa"/>
             <w:tcBorders>
               <w:top w:val="single" w:sz="12" w:space="0" w:color="auto"/>
               <w:left w:val="single" w:sz="12" w:space="0" w:color="auto"/>
@@ -378,7 +390,23 @@
                 <w:rFonts w:ascii="Arial" w:hAnsi="Arial" w:cs="Arial"/>
                 <w:lang w:val="en-US"/>
               </w:rPr>
-              <w:t>codigopresupuestario</w:t>
+              <w:t>codigopres</w:t>
+            </w:r>
+            <w:proofErr w:type="spellEnd"/>
+            <w:r>
+              <w:rPr>
+                <w:rFonts w:ascii="Arial" w:hAnsi="Arial" w:cs="Arial"/>
+                <w:lang w:val="en-US"/>
+              </w:rPr>
+              <w:br/>
+            </w:r>
+            <w:proofErr w:type="spellStart"/>
+            <w:r>
+              <w:rPr>
+                <w:rFonts w:ascii="Arial" w:hAnsi="Arial" w:cs="Arial"/>
+                <w:lang w:val="en-US"/>
+              </w:rPr>
+              <w:t>upuestario</w:t>
             </w:r>
             <w:proofErr w:type="spellEnd"/>
             <w:r>
@@ -392,7 +420,7 @@
         </w:tc>
         <w:tc>
           <w:tcPr>
-            <w:tcW w:w="5739" w:type="dxa"/>
+            <w:tcW w:w="7371" w:type="dxa"/>
             <w:tcBorders>
               <w:top w:val="single" w:sz="12" w:space="0" w:color="auto"/>
               <w:left w:val="single" w:sz="12" w:space="0" w:color="auto"/>
@@ -434,7 +462,7 @@
         </w:tc>
         <w:tc>
           <w:tcPr>
-            <w:tcW w:w="2126" w:type="dxa"/>
+            <w:tcW w:w="284" w:type="dxa"/>
             <w:tcBorders>
               <w:top w:val="single" w:sz="12" w:space="0" w:color="auto"/>
               <w:left w:val="single" w:sz="12" w:space="0" w:color="auto"/>
@@ -447,16 +475,40 @@
               <w:jc w:val="right"/>
               <w:rPr>
                 <w:rFonts w:ascii="Arial" w:hAnsi="Arial" w:cs="Arial"/>
+                <w:b/>
+                <w:bCs/>
                 <w:lang w:val="en-US"/>
               </w:rPr>
             </w:pPr>
             <w:r>
               <w:rPr>
                 <w:rFonts w:ascii="Arial" w:hAnsi="Arial" w:cs="Arial"/>
+                <w:b/>
+                <w:bCs/>
                 <w:lang w:val="en-US"/>
               </w:rPr>
               <w:t xml:space="preserve">$ </w:t>
             </w:r>
+          </w:p>
+        </w:tc>
+        <w:tc>
+          <w:tcPr>
+            <w:tcW w:w="1359" w:type="dxa"/>
+            <w:tcBorders>
+              <w:top w:val="single" w:sz="12" w:space="0" w:color="auto"/>
+              <w:left w:val="single" w:sz="12" w:space="0" w:color="auto"/>
+              <w:bottom w:val="single" w:sz="12" w:space="0" w:color="auto"/>
+              <w:right w:val="single" w:sz="12" w:space="0" w:color="auto"/>
+            </w:tcBorders>
+          </w:tcPr>
+          <w:p>
+            <w:pPr>
+              <w:jc w:val="right"/>
+              <w:rPr>
+                <w:rFonts w:ascii="Arial" w:hAnsi="Arial" w:cs="Arial"/>
+                <w:lang w:val="en-US"/>
+              </w:rPr>
+            </w:pPr>
             <w:r>
               <w:rPr>
                 <w:rFonts w:ascii="Arial" w:hAnsi="Arial" w:cs="Arial"/>
@@ -490,7 +542,7 @@
         </w:trPr>
         <w:tc>
           <w:tcPr>
-            <w:tcW w:w="8716" w:type="dxa"/>
+            <w:tcW w:w="9199" w:type="dxa"/>
             <w:gridSpan w:val="2"/>
             <w:tcBorders>
               <w:top w:val="single" w:sz="12" w:space="0" w:color="auto"/>
@@ -526,7 +578,39 @@
         </w:tc>
         <w:tc>
           <w:tcPr>
-            <w:tcW w:w="2126" w:type="dxa"/>
+            <w:tcW w:w="284" w:type="dxa"/>
+            <w:tcBorders>
+              <w:top w:val="single" w:sz="12" w:space="0" w:color="auto"/>
+              <w:left w:val="single" w:sz="12" w:space="0" w:color="auto"/>
+              <w:bottom w:val="single" w:sz="12" w:space="0" w:color="auto"/>
+              <w:right w:val="single" w:sz="12" w:space="0" w:color="auto"/>
+            </w:tcBorders>
+            <w:shd w:val="clear" w:color="auto" w:fill="D0CECE" w:themeFill="background2" w:themeFillShade="E6"/>
+          </w:tcPr>
+          <w:p>
+            <w:pPr>
+              <w:jc w:val="center"/>
+              <w:rPr>
+                <w:rFonts w:ascii="Arial" w:hAnsi="Arial" w:cs="Arial"/>
+                <w:b/>
+                <w:bCs/>
+                <w:lang w:val="en-US"/>
+              </w:rPr>
+            </w:pPr>
+            <w:r>
+              <w:rPr>
+                <w:rFonts w:ascii="Arial" w:hAnsi="Arial" w:cs="Arial"/>
+                <w:b/>
+                <w:bCs/>
+                <w:lang w:val="en-US"/>
+              </w:rPr>
+              <w:t>$</w:t>
+            </w:r>
+          </w:p>
+        </w:tc>
+        <w:tc>
+          <w:tcPr>
+            <w:tcW w:w="1359" w:type="dxa"/>
             <w:tcBorders>
               <w:top w:val="single" w:sz="12" w:space="0" w:color="auto"/>
               <w:left w:val="single" w:sz="12" w:space="0" w:color="auto"/>
@@ -548,13 +632,6 @@
                 <w:rFonts w:ascii="Arial" w:hAnsi="Arial" w:cs="Arial"/>
                 <w:lang w:val="en-US"/>
               </w:rPr>
-              <w:t xml:space="preserve">$ </w:t>
-            </w:r>
-            <w:r>
-              <w:rPr>
-                <w:rFonts w:ascii="Arial" w:hAnsi="Arial" w:cs="Arial"/>
-                <w:lang w:val="en-US"/>
-              </w:rPr>
               <w:fldChar w:fldCharType="begin"/>
             </w:r>
             <w:r>
@@ -613,7 +690,6 @@
           <w:bCs/>
           <w:sz w:val="28"/>
           <w:szCs w:val="28"/>
-          <w:lang w:val="en-US"/>
         </w:rPr>
       </w:pPr>
     </w:p>
@@ -625,7 +701,6 @@
           <w:bCs/>
           <w:sz w:val="28"/>
           <w:szCs w:val="28"/>
-          <w:lang w:val="en-US"/>
         </w:rPr>
       </w:pPr>
     </w:p>
@@ -637,7 +712,6 @@
           <w:bCs/>
           <w:sz w:val="28"/>
           <w:szCs w:val="28"/>
-          <w:lang w:val="en-US"/>
         </w:rPr>
       </w:pPr>
     </w:p>
@@ -649,7 +723,6 @@
           <w:bCs/>
           <w:sz w:val="28"/>
           <w:szCs w:val="28"/>
-          <w:lang w:val="en-US"/>
         </w:rPr>
       </w:pPr>
     </w:p>
@@ -661,7 +734,6 @@
           <w:bCs/>
           <w:sz w:val="28"/>
           <w:szCs w:val="28"/>
-          <w:lang w:val="en-US"/>
         </w:rPr>
       </w:pPr>
     </w:p>
@@ -673,7 +745,6 @@
           <w:bCs/>
           <w:sz w:val="28"/>
           <w:szCs w:val="28"/>
-          <w:lang w:val="en-US"/>
         </w:rPr>
       </w:pPr>
     </w:p>
@@ -685,7 +756,6 @@
           <w:bCs/>
           <w:sz w:val="28"/>
           <w:szCs w:val="28"/>
-          <w:lang w:val="en-US"/>
         </w:rPr>
       </w:pPr>
     </w:p>
@@ -697,7 +767,6 @@
           <w:bCs/>
           <w:sz w:val="28"/>
           <w:szCs w:val="28"/>
-          <w:lang w:val="en-US"/>
         </w:rPr>
       </w:pPr>
     </w:p>
@@ -709,7 +778,6 @@
           <w:bCs/>
           <w:sz w:val="28"/>
           <w:szCs w:val="28"/>
-          <w:lang w:val="en-US"/>
         </w:rPr>
       </w:pPr>
     </w:p>
@@ -721,7 +789,6 @@
           <w:bCs/>
           <w:sz w:val="28"/>
           <w:szCs w:val="28"/>
-          <w:lang w:val="en-US"/>
         </w:rPr>
       </w:pPr>
     </w:p>
@@ -733,7 +800,6 @@
           <w:bCs/>
           <w:sz w:val="28"/>
           <w:szCs w:val="28"/>
-          <w:lang w:val="en-US"/>
         </w:rPr>
       </w:pPr>
     </w:p>
@@ -745,7 +811,6 @@
           <w:bCs/>
           <w:sz w:val="28"/>
           <w:szCs w:val="28"/>
-          <w:lang w:val="en-US"/>
         </w:rPr>
       </w:pPr>
     </w:p>
@@ -757,7 +822,6 @@
           <w:bCs/>
           <w:sz w:val="28"/>
           <w:szCs w:val="28"/>
-          <w:lang w:val="en-US"/>
         </w:rPr>
       </w:pPr>
     </w:p>
@@ -769,19 +833,6 @@
           <w:bCs/>
           <w:sz w:val="28"/>
           <w:szCs w:val="28"/>
-          <w:lang w:val="en-US"/>
-        </w:rPr>
-      </w:pPr>
-    </w:p>
-    <w:p>
-      <w:pPr>
-        <w:rPr>
-          <w:rFonts w:ascii="Arial" w:hAnsi="Arial" w:cs="Arial"/>
-          <w:b/>
-          <w:bCs/>
-          <w:sz w:val="28"/>
-          <w:szCs w:val="28"/>
-          <w:lang w:val="en-US"/>
         </w:rPr>
       </w:pPr>
     </w:p>
